--- a/АНОТАЦІЯ.docx
+++ b/АНОТАЦІЯ.docx
@@ -17,6 +17,7 @@
       </w:pPr>
       <w:bookmarkStart w:id="0" w:name="_Toc452223413"/>
       <w:bookmarkStart w:id="1" w:name="_Toc453294611"/>
+      <w:bookmarkStart w:id="2" w:name="_GoBack"/>
       <w:r>
         <w:rPr>
           <w:rFonts w:ascii="Times New Roman" w:eastAsia="Times New Roman" w:hAnsi="Times New Roman" w:cs="Times New Roman"/>
@@ -52,7 +53,7 @@
           <w:rFonts w:ascii="Times New Roman" w:hAnsi="Times New Roman" w:cs="Times New Roman"/>
           <w:sz w:val="28"/>
         </w:rPr>
-        <w:t>генеалогічного дерева родини</w:t>
+        <w:t>«Генеалогічне дерево родини»</w:t>
       </w:r>
       <w:r>
         <w:rPr>
@@ -123,15 +124,7 @@
           <w:sz w:val="28"/>
           <w:szCs w:val="28"/>
         </w:rPr>
-        <w:t xml:space="preserve">дозволяє </w:t>
-      </w:r>
-      <w:r>
-        <w:rPr>
-          <w:rFonts w:ascii="Times New Roman" w:hAnsi="Times New Roman" w:cs="Times New Roman"/>
-          <w:sz w:val="28"/>
-          <w:szCs w:val="28"/>
-        </w:rPr>
-        <w:t>формувати генеалогічне дерево родини</w:t>
+        <w:t>дозволяє формувати генеалогічне дерево родини</w:t>
       </w:r>
       <w:r>
         <w:rPr>
@@ -163,15 +156,7 @@
           <w:sz w:val="28"/>
           <w:szCs w:val="28"/>
         </w:rPr>
-        <w:t xml:space="preserve"> уявлення про можливі захворювання у майбутнього покоління</w:t>
-      </w:r>
-      <w:r>
-        <w:rPr>
-          <w:rFonts w:ascii="Times New Roman" w:hAnsi="Times New Roman" w:cs="Times New Roman"/>
-          <w:sz w:val="28"/>
-          <w:szCs w:val="28"/>
-        </w:rPr>
-        <w:t>.</w:t>
+        <w:t xml:space="preserve"> уявлення про можливі захворювання у майбутнього покоління.</w:t>
       </w:r>
     </w:p>
     <w:p>
@@ -193,23 +178,117 @@
         </w:rPr>
         <w:t xml:space="preserve">Ключові слова: ІНФОРМАЦІЙНА СИСТЕМА, БАЗА ДАНИХ, </w:t>
       </w:r>
-      <w:bookmarkStart w:id="2" w:name="_GoBack"/>
-      <w:r>
-        <w:rPr>
-          <w:rFonts w:ascii="Times New Roman" w:hAnsi="Times New Roman" w:cs="Times New Roman"/>
-          <w:sz w:val="28"/>
-          <w:szCs w:val="28"/>
-        </w:rPr>
-        <w:t>ДОДАТОК</w:t>
-      </w:r>
-      <w:bookmarkEnd w:id="2"/>
-      <w:r>
-        <w:rPr>
-          <w:rFonts w:ascii="Times New Roman" w:hAnsi="Times New Roman" w:cs="Times New Roman"/>
-          <w:sz w:val="28"/>
-          <w:szCs w:val="28"/>
-        </w:rPr>
-        <w:t>, ПРОГРАМА, ДІЄТА, ХАРЧУВАННЯ, РАЦІОН ХАРЧУВАННЯ, ПРАВИЛЬНЕ ХАРЧУВАННЯ, РЕАБІЛІТАЦІЯ, ВІДНОВЛЕННЯ.</w:t>
+      <w:r>
+        <w:rPr>
+          <w:rFonts w:ascii="Times New Roman" w:hAnsi="Times New Roman" w:cs="Times New Roman"/>
+          <w:sz w:val="28"/>
+          <w:szCs w:val="28"/>
+        </w:rPr>
+        <w:t>ГЕНЕАЛОГІЯ</w:t>
+      </w:r>
+      <w:r>
+        <w:rPr>
+          <w:rFonts w:ascii="Times New Roman" w:hAnsi="Times New Roman" w:cs="Times New Roman"/>
+          <w:sz w:val="28"/>
+          <w:szCs w:val="28"/>
+        </w:rPr>
+        <w:t xml:space="preserve">, ПРОГРАМА, </w:t>
+      </w:r>
+      <w:r>
+        <w:rPr>
+          <w:rFonts w:ascii="Times New Roman" w:hAnsi="Times New Roman" w:cs="Times New Roman"/>
+          <w:sz w:val="28"/>
+          <w:szCs w:val="28"/>
+        </w:rPr>
+        <w:t>ПОБУДОВА ГЕНЕАЛОГІЧНОГО ДЕРЕВА</w:t>
+      </w:r>
+      <w:r>
+        <w:rPr>
+          <w:rFonts w:ascii="Times New Roman" w:hAnsi="Times New Roman" w:cs="Times New Roman"/>
+          <w:sz w:val="28"/>
+          <w:szCs w:val="28"/>
+        </w:rPr>
+        <w:t xml:space="preserve">, </w:t>
+      </w:r>
+      <w:r>
+        <w:rPr>
+          <w:rFonts w:ascii="Times New Roman" w:hAnsi="Times New Roman" w:cs="Times New Roman"/>
+          <w:sz w:val="28"/>
+          <w:szCs w:val="28"/>
+        </w:rPr>
+        <w:t>РОДОВІД</w:t>
+      </w:r>
+      <w:r>
+        <w:rPr>
+          <w:rFonts w:ascii="Times New Roman" w:hAnsi="Times New Roman" w:cs="Times New Roman"/>
+          <w:sz w:val="28"/>
+          <w:szCs w:val="28"/>
+        </w:rPr>
+        <w:t xml:space="preserve">, </w:t>
+      </w:r>
+      <w:r>
+        <w:rPr>
+          <w:rFonts w:ascii="Times New Roman" w:hAnsi="Times New Roman" w:cs="Times New Roman"/>
+          <w:sz w:val="28"/>
+          <w:szCs w:val="28"/>
+        </w:rPr>
+        <w:t>ГЕНЕТИЧНІ ЗАХВОРЮВАННЯ</w:t>
+      </w:r>
+      <w:r>
+        <w:rPr>
+          <w:rFonts w:ascii="Times New Roman" w:hAnsi="Times New Roman" w:cs="Times New Roman"/>
+          <w:sz w:val="28"/>
+          <w:szCs w:val="28"/>
+        </w:rPr>
+        <w:t xml:space="preserve">, </w:t>
+      </w:r>
+      <w:r>
+        <w:rPr>
+          <w:rFonts w:ascii="Times New Roman" w:hAnsi="Times New Roman" w:cs="Times New Roman"/>
+          <w:sz w:val="28"/>
+          <w:szCs w:val="28"/>
+        </w:rPr>
+        <w:t>АНАЛІЗ РОДОВОДУ</w:t>
+      </w:r>
+      <w:r>
+        <w:rPr>
+          <w:rFonts w:ascii="Times New Roman" w:hAnsi="Times New Roman" w:cs="Times New Roman"/>
+          <w:sz w:val="28"/>
+          <w:szCs w:val="28"/>
+        </w:rPr>
+        <w:t xml:space="preserve">, </w:t>
+      </w:r>
+      <w:r>
+        <w:rPr>
+          <w:rFonts w:ascii="Times New Roman" w:hAnsi="Times New Roman" w:cs="Times New Roman"/>
+          <w:sz w:val="28"/>
+          <w:szCs w:val="28"/>
+        </w:rPr>
+        <w:t>НАЩАДКИ</w:t>
+      </w:r>
+      <w:r>
+        <w:rPr>
+          <w:rFonts w:ascii="Times New Roman" w:hAnsi="Times New Roman" w:cs="Times New Roman"/>
+          <w:sz w:val="28"/>
+          <w:szCs w:val="28"/>
+        </w:rPr>
+        <w:t xml:space="preserve">, </w:t>
+      </w:r>
+      <w:r>
+        <w:rPr>
+          <w:rFonts w:ascii="Times New Roman" w:hAnsi="Times New Roman" w:cs="Times New Roman"/>
+          <w:sz w:val="28"/>
+          <w:szCs w:val="28"/>
+        </w:rPr>
+        <w:t>ВІДНОСИНИ</w:t>
+      </w:r>
+      <w:r>
+        <w:rPr>
+          <w:rFonts w:ascii="Times New Roman" w:hAnsi="Times New Roman" w:cs="Times New Roman"/>
+          <w:sz w:val="28"/>
+          <w:szCs w:val="28"/>
+        </w:rPr>
+        <w:t>.</w:t>
       </w:r>
     </w:p>
     <w:p>
@@ -253,95 +332,34 @@
           <w:sz w:val="28"/>
           <w:lang w:val="en-US"/>
         </w:rPr>
-        <w:t xml:space="preserve">This research paper describes the stages of adaptive information system forming diet in the rehabilitation period, which </w:t>
-      </w:r>
-      <w:r>
-        <w:rPr>
-          <w:rFonts w:ascii="Times New Roman" w:hAnsi="Times New Roman" w:cs="Times New Roman"/>
-          <w:sz w:val="28"/>
-          <w:lang w:val="en-US"/>
-        </w:rPr>
-        <w:t>has been</w:t>
-      </w:r>
-      <w:r>
-        <w:rPr>
-          <w:rFonts w:ascii="Times New Roman" w:hAnsi="Times New Roman" w:cs="Times New Roman"/>
-          <w:sz w:val="28"/>
-          <w:lang w:val="en-US"/>
-        </w:rPr>
-        <w:t xml:space="preserve"> implemented in the</w:t>
-      </w:r>
-      <w:r>
-        <w:rPr>
-          <w:rFonts w:ascii="Times New Roman" w:hAnsi="Times New Roman" w:cs="Times New Roman"/>
-          <w:sz w:val="28"/>
-        </w:rPr>
-        <w:t xml:space="preserve"> </w:t>
-      </w:r>
-      <w:r>
-        <w:rPr>
-          <w:rFonts w:ascii="Times New Roman" w:hAnsi="Times New Roman" w:cs="Times New Roman"/>
-          <w:sz w:val="28"/>
-          <w:lang w:val="en-US"/>
-        </w:rPr>
-        <w:t>Java programming language</w:t>
-      </w:r>
-      <w:r>
-        <w:rPr>
-          <w:rFonts w:ascii="Times New Roman" w:hAnsi="Times New Roman" w:cs="Times New Roman"/>
-          <w:sz w:val="28"/>
-          <w:lang w:val="en-US"/>
-        </w:rPr>
-        <w:t xml:space="preserve">. </w:t>
-      </w:r>
-      <w:r>
-        <w:rPr>
-          <w:rFonts w:ascii="Times New Roman" w:hAnsi="Times New Roman" w:cs="Times New Roman"/>
-          <w:sz w:val="28"/>
-          <w:lang w:val="en-US"/>
-        </w:rPr>
-        <w:t xml:space="preserve">Analogs have been considered, </w:t>
-      </w:r>
-      <w:r>
-        <w:rPr>
-          <w:rFonts w:ascii="Times New Roman" w:hAnsi="Times New Roman" w:cs="Times New Roman"/>
-          <w:sz w:val="28"/>
-          <w:lang w:val="en-US"/>
-        </w:rPr>
-        <w:t xml:space="preserve">put the terms of reference for the development system, the main technology for development. </w:t>
-      </w:r>
-      <w:r>
-        <w:rPr>
-          <w:rFonts w:ascii="Times New Roman" w:hAnsi="Times New Roman" w:cs="Times New Roman"/>
-          <w:sz w:val="28"/>
-          <w:lang w:val="en-US"/>
-        </w:rPr>
-        <w:t>T</w:t>
-      </w:r>
-      <w:r>
-        <w:rPr>
-          <w:rFonts w:ascii="Times New Roman" w:hAnsi="Times New Roman" w:cs="Times New Roman"/>
-          <w:sz w:val="28"/>
-          <w:lang w:val="en-US"/>
-        </w:rPr>
-        <w:t>he major classes</w:t>
-      </w:r>
-      <w:r>
-        <w:rPr>
-          <w:rFonts w:ascii="Times New Roman" w:hAnsi="Times New Roman" w:cs="Times New Roman"/>
-          <w:sz w:val="28"/>
-          <w:lang w:val="en-US"/>
-        </w:rPr>
-        <w:t xml:space="preserve"> have been d</w:t>
-      </w:r>
-      <w:r>
-        <w:rPr>
-          <w:rFonts w:ascii="Times New Roman" w:hAnsi="Times New Roman" w:cs="Times New Roman"/>
-          <w:sz w:val="28"/>
-          <w:lang w:val="en-US"/>
-        </w:rPr>
-        <w:t>escribed in detail of product and presented the main chart.</w:t>
-      </w:r>
+        <w:t xml:space="preserve">This research paper describes the stages of the </w:t>
+      </w:r>
+      <w:r>
+        <w:rPr>
+          <w:rFonts w:ascii="Times New Roman" w:hAnsi="Times New Roman" w:cs="Times New Roman"/>
+          <w:sz w:val="28"/>
+          <w:lang w:val="en-US"/>
+        </w:rPr>
+        <w:t>information system "Family Tree</w:t>
+      </w:r>
+      <w:r>
+        <w:rPr>
+          <w:rFonts w:ascii="Times New Roman" w:hAnsi="Times New Roman" w:cs="Times New Roman"/>
+          <w:sz w:val="28"/>
+          <w:lang w:val="en-US"/>
+        </w:rPr>
+        <w:t xml:space="preserve">", which is implemented in the programming language C #. Considered analogs delivered technical specification for the system being developed, the basic technology for development. </w:t>
+      </w:r>
+      <w:proofErr w:type="gramStart"/>
+      <w:r>
+        <w:rPr>
+          <w:rFonts w:ascii="Times New Roman" w:hAnsi="Times New Roman" w:cs="Times New Roman"/>
+          <w:sz w:val="28"/>
+          <w:lang w:val="en-US"/>
+        </w:rPr>
+        <w:t>Described in detail the major classes of product and presents basic diagram.</w:t>
+      </w:r>
+      <w:proofErr w:type="gramEnd"/>
     </w:p>
     <w:p>
       <w:pPr>
@@ -360,7 +378,25 @@
           <w:sz w:val="28"/>
           <w:lang w:val="en-US"/>
         </w:rPr>
-        <w:t>The developed application allows you to automatically generate diet that facilitates the transfer of rehabilitation after gastrointestinal and other diseases that involve adherence to proper nutrition.</w:t>
+        <w:t xml:space="preserve">The developed application allows you to create a family tree of the family, and to determine the likelihood of disease in offspring genetic disease that </w:t>
+      </w:r>
+      <w:proofErr w:type="gramStart"/>
+      <w:r>
+        <w:rPr>
+          <w:rFonts w:ascii="Times New Roman" w:hAnsi="Times New Roman" w:cs="Times New Roman"/>
+          <w:sz w:val="28"/>
+          <w:lang w:val="en-US"/>
+        </w:rPr>
+        <w:t>generate</w:t>
+      </w:r>
+      <w:proofErr w:type="gramEnd"/>
+      <w:r>
+        <w:rPr>
+          <w:rFonts w:ascii="Times New Roman" w:hAnsi="Times New Roman" w:cs="Times New Roman"/>
+          <w:sz w:val="28"/>
+          <w:lang w:val="en-US"/>
+        </w:rPr>
+        <w:t xml:space="preserve"> ideas about possible disease in the next generation.</w:t>
       </w:r>
     </w:p>
     <w:p>
@@ -370,6 +406,7 @@
         <w:jc w:val="both"/>
         <w:rPr>
           <w:rFonts w:ascii="Times New Roman" w:hAnsi="Times New Roman" w:cs="Times New Roman"/>
+          <w:caps/>
           <w:sz w:val="28"/>
           <w:lang w:val="en-US"/>
         </w:rPr>
@@ -385,12 +422,24 @@
       <w:r>
         <w:rPr>
           <w:rFonts w:ascii="Times New Roman" w:hAnsi="Times New Roman" w:cs="Times New Roman"/>
-          <w:sz w:val="28"/>
-          <w:lang w:val="en-US"/>
-        </w:rPr>
-        <w:t>INFORMATION SYSTEM, DATABASE, APPLICATION, PROGRAM, DIET, NUTRITION, REHABILITATION, RECOVERY.</w:t>
+          <w:caps/>
+          <w:sz w:val="28"/>
+          <w:lang w:val="en-US"/>
+        </w:rPr>
+        <w:t xml:space="preserve">Information system, database, genealogy, program, construction of a family tree, genealogy, </w:t>
+      </w:r>
+      <w:r>
+        <w:rPr>
+          <w:rFonts w:ascii="Times New Roman" w:hAnsi="Times New Roman" w:cs="Times New Roman"/>
+          <w:caps/>
+          <w:sz w:val="28"/>
+          <w:lang w:val="en-US"/>
+        </w:rPr>
+        <w:lastRenderedPageBreak/>
+        <w:t>genetic disorder ANALYSIS ancestry, descendants, relationships</w:t>
       </w:r>
     </w:p>
+    <w:bookmarkEnd w:id="2"/>
     <w:p/>
     <w:sectPr>
       <w:pgSz w:w="11906" w:h="16838"/>
